--- a/Top rated movies/Write up.docx
+++ b/Top rated movies/Write up.docx
@@ -1052,27 +1052,18 @@
           <w:shd w:val="clear" w:color="auto" w:fill="FFFFFF"/>
         </w:rPr>
       </w:pPr>
-    </w:p>
-    <w:p>
-      <w:pPr>
-        <w:rPr>
-          <w:rFonts w:ascii="Times New Roman" w:hAnsi="Times New Roman" w:cs="Times New Roman"/>
-          <w:color w:val="2D3B45"/>
-          <w:sz w:val="24"/>
-          <w:szCs w:val="24"/>
-          <w:shd w:val="clear" w:color="auto" w:fill="FFFFFF"/>
-        </w:rPr>
-      </w:pPr>
-      <w:r>
-        <w:rPr>
-          <w:rFonts w:ascii="Times New Roman" w:hAnsi="Times New Roman" w:cs="Times New Roman"/>
-          <w:color w:val="2D3B45"/>
-          <w:sz w:val="24"/>
-          <w:szCs w:val="24"/>
-          <w:shd w:val="clear" w:color="auto" w:fill="FFFFFF"/>
-        </w:rPr>
-        <w:t>In your write-up, you should provide a rigorous rationale for your design decisions. Document the visual encodings you used and why they are appropriate for the data. These decisions include the choice of visualization type, size, color, scale, and other visual elements, as well as the use of sorting or other data transformations. How do these decisions facilitate effective communication? </w:t>
-      </w:r>
+      <w:r>
+        <w:rPr>
+          <w:rFonts w:ascii="Times New Roman" w:hAnsi="Times New Roman" w:cs="Times New Roman"/>
+          <w:color w:val="2D3B45"/>
+          <w:sz w:val="24"/>
+          <w:szCs w:val="24"/>
+          <w:shd w:val="clear" w:color="auto" w:fill="FFFFFF"/>
+        </w:rPr>
+        <w:t>How the data understanding, cleaning, and design was approached:</w:t>
+      </w:r>
+      <w:bookmarkStart w:id="1" w:name="_GoBack"/>
+      <w:bookmarkEnd w:id="1"/>
     </w:p>
     <w:p>
       <w:pPr>
@@ -1081,6 +1072,7 @@
           <w:ilvl w:val="0"/>
           <w:numId w:val="1"/>
         </w:numPr>
+        <w:jc w:val="both"/>
         <w:rPr>
           <w:rFonts w:ascii="Times New Roman" w:hAnsi="Times New Roman" w:cs="Times New Roman"/>
           <w:sz w:val="24"/>
@@ -1202,7 +1194,6 @@
         <w:ind w:left="1440"/>
       </w:pPr>
       <w:r>
-        <w:lastRenderedPageBreak/>
         <w:t xml:space="preserve">   THEN "The " + REPLACE([Title], ", The", "") +" (" + str([Year]) + ")"</w:t>
       </w:r>
     </w:p>
@@ -1240,6 +1231,7 @@
           <w:ilvl w:val="0"/>
           <w:numId w:val="1"/>
         </w:numPr>
+        <w:jc w:val="both"/>
         <w:rPr>
           <w:rFonts w:ascii="Times New Roman" w:hAnsi="Times New Roman" w:cs="Times New Roman"/>
           <w:sz w:val="24"/>
@@ -1286,6 +1278,7 @@
           <w:ilvl w:val="0"/>
           <w:numId w:val="1"/>
         </w:numPr>
+        <w:jc w:val="both"/>
         <w:rPr>
           <w:rFonts w:ascii="Times New Roman" w:hAnsi="Times New Roman" w:cs="Times New Roman"/>
           <w:sz w:val="24"/>
@@ -1308,18 +1301,20 @@
           <w:ilvl w:val="0"/>
           <w:numId w:val="1"/>
         </w:numPr>
-        <w:rPr>
-          <w:rFonts w:ascii="Times New Roman" w:hAnsi="Times New Roman" w:cs="Times New Roman"/>
-          <w:sz w:val="24"/>
-          <w:szCs w:val="24"/>
-        </w:rPr>
-      </w:pPr>
-      <w:r>
-        <w:rPr>
-          <w:rFonts w:ascii="Times New Roman" w:hAnsi="Times New Roman" w:cs="Times New Roman"/>
-          <w:sz w:val="24"/>
-          <w:szCs w:val="24"/>
-        </w:rPr>
+        <w:jc w:val="both"/>
+        <w:rPr>
+          <w:rFonts w:ascii="Times New Roman" w:hAnsi="Times New Roman" w:cs="Times New Roman"/>
+          <w:sz w:val="24"/>
+          <w:szCs w:val="24"/>
+        </w:rPr>
+      </w:pPr>
+      <w:r>
+        <w:rPr>
+          <w:rFonts w:ascii="Times New Roman" w:hAnsi="Times New Roman" w:cs="Times New Roman"/>
+          <w:sz w:val="24"/>
+          <w:szCs w:val="24"/>
+        </w:rPr>
+        <w:lastRenderedPageBreak/>
         <w:t>The horizontal bar chart is used to show the relative ratings of the movies.</w:t>
       </w:r>
     </w:p>
@@ -1330,6 +1325,7 @@
           <w:ilvl w:val="0"/>
           <w:numId w:val="1"/>
         </w:numPr>
+        <w:jc w:val="both"/>
         <w:rPr>
           <w:rFonts w:ascii="Times New Roman" w:hAnsi="Times New Roman" w:cs="Times New Roman"/>
           <w:sz w:val="24"/>
@@ -1400,6 +1396,7 @@
           <w:ilvl w:val="0"/>
           <w:numId w:val="1"/>
         </w:numPr>
+        <w:jc w:val="both"/>
         <w:rPr>
           <w:rFonts w:ascii="Times New Roman" w:hAnsi="Times New Roman" w:cs="Times New Roman"/>
           <w:sz w:val="24"/>
@@ -1422,6 +1419,7 @@
           <w:ilvl w:val="0"/>
           <w:numId w:val="1"/>
         </w:numPr>
+        <w:jc w:val="both"/>
         <w:rPr>
           <w:rFonts w:ascii="Times New Roman" w:hAnsi="Times New Roman" w:cs="Times New Roman"/>
           <w:sz w:val="24"/>
@@ -1444,6 +1442,7 @@
           <w:ilvl w:val="0"/>
           <w:numId w:val="1"/>
         </w:numPr>
+        <w:jc w:val="both"/>
         <w:rPr>
           <w:rFonts w:ascii="Times New Roman" w:hAnsi="Times New Roman" w:cs="Times New Roman"/>
           <w:sz w:val="24"/>
@@ -1474,6 +1473,30 @@
           <w:ilvl w:val="0"/>
           <w:numId w:val="1"/>
         </w:numPr>
+        <w:jc w:val="both"/>
+        <w:rPr>
+          <w:rFonts w:ascii="Times New Roman" w:hAnsi="Times New Roman" w:cs="Times New Roman"/>
+          <w:sz w:val="24"/>
+          <w:szCs w:val="24"/>
+        </w:rPr>
+      </w:pPr>
+      <w:r>
+        <w:rPr>
+          <w:rFonts w:ascii="Times New Roman" w:hAnsi="Times New Roman" w:cs="Times New Roman"/>
+          <w:sz w:val="24"/>
+          <w:szCs w:val="24"/>
+        </w:rPr>
+        <w:t>The movies were sorted based on their weighted rating. Top 4 movies filter was added to the rank column.</w:t>
+      </w:r>
+    </w:p>
+    <w:p>
+      <w:pPr>
+        <w:pStyle w:val="ListParagraph"/>
+        <w:numPr>
+          <w:ilvl w:val="0"/>
+          <w:numId w:val="1"/>
+        </w:numPr>
+        <w:jc w:val="both"/>
         <w:rPr>
           <w:rFonts w:ascii="Times New Roman" w:hAnsi="Times New Roman" w:cs="Times New Roman"/>
           <w:sz w:val="24"/>
@@ -1488,8 +1511,194 @@
         </w:rPr>
         <w:t>The theme selected for the workbook is “Modern”</w:t>
       </w:r>
-      <w:bookmarkStart w:id="1" w:name="_GoBack"/>
-      <w:bookmarkEnd w:id="1"/>
+    </w:p>
+    <w:p>
+      <w:pPr>
+        <w:pStyle w:val="ListParagraph"/>
+        <w:numPr>
+          <w:ilvl w:val="0"/>
+          <w:numId w:val="1"/>
+        </w:numPr>
+        <w:jc w:val="both"/>
+        <w:rPr>
+          <w:rFonts w:ascii="Times New Roman" w:hAnsi="Times New Roman" w:cs="Times New Roman"/>
+          <w:sz w:val="24"/>
+          <w:szCs w:val="24"/>
+        </w:rPr>
+      </w:pPr>
+      <w:r>
+        <w:rPr>
+          <w:rFonts w:ascii="Times New Roman" w:hAnsi="Times New Roman" w:cs="Times New Roman"/>
+          <w:noProof/>
+          <w:sz w:val="24"/>
+          <w:szCs w:val="24"/>
+        </w:rPr>
+        <w:drawing>
+          <wp:anchor distT="0" distB="0" distL="114300" distR="114300" simplePos="0" relativeHeight="251659264" behindDoc="0" locked="0" layoutInCell="1" allowOverlap="1" wp14:anchorId="5B5818A3" wp14:editId="1B4BDA5E">
+            <wp:simplePos x="0" y="0"/>
+            <wp:positionH relativeFrom="column">
+              <wp:posOffset>1482090</wp:posOffset>
+            </wp:positionH>
+            <wp:positionV relativeFrom="paragraph">
+              <wp:posOffset>528955</wp:posOffset>
+            </wp:positionV>
+            <wp:extent cx="4598670" cy="662940"/>
+            <wp:effectExtent l="0" t="0" r="0" b="3810"/>
+            <wp:wrapSquare wrapText="bothSides"/>
+            <wp:docPr id="3" name="Picture 3"/>
+            <wp:cNvGraphicFramePr>
+              <a:graphicFrameLocks xmlns:a="http://schemas.openxmlformats.org/drawingml/2006/main" noChangeAspect="1"/>
+            </wp:cNvGraphicFramePr>
+            <a:graphic xmlns:a="http://schemas.openxmlformats.org/drawingml/2006/main">
+              <a:graphicData uri="http://schemas.openxmlformats.org/drawingml/2006/picture">
+                <pic:pic xmlns:pic="http://schemas.openxmlformats.org/drawingml/2006/picture">
+                  <pic:nvPicPr>
+                    <pic:cNvPr id="0" name="Picture 4"/>
+                    <pic:cNvPicPr>
+                      <a:picLocks noChangeAspect="1" noChangeArrowheads="1"/>
+                    </pic:cNvPicPr>
+                  </pic:nvPicPr>
+                  <pic:blipFill>
+                    <a:blip r:embed="rId5" cstate="print">
+                      <a:extLst>
+                        <a:ext uri="{28A0092B-C50C-407E-A947-70E740481C1C}">
+                          <a14:useLocalDpi xmlns:a14="http://schemas.microsoft.com/office/drawing/2010/main" val="0"/>
+                        </a:ext>
+                      </a:extLst>
+                    </a:blip>
+                    <a:srcRect/>
+                    <a:stretch>
+                      <a:fillRect/>
+                    </a:stretch>
+                  </pic:blipFill>
+                  <pic:spPr bwMode="auto">
+                    <a:xfrm>
+                      <a:off x="0" y="0"/>
+                      <a:ext cx="4598670" cy="662940"/>
+                    </a:xfrm>
+                    <a:prstGeom prst="rect">
+                      <a:avLst/>
+                    </a:prstGeom>
+                    <a:noFill/>
+                    <a:ln>
+                      <a:noFill/>
+                    </a:ln>
+                  </pic:spPr>
+                </pic:pic>
+              </a:graphicData>
+            </a:graphic>
+          </wp:anchor>
+        </w:drawing>
+      </w:r>
+      <w:r>
+        <w:rPr>
+          <w:rFonts w:ascii="Times New Roman" w:hAnsi="Times New Roman" w:cs="Times New Roman"/>
+          <w:sz w:val="24"/>
+          <w:szCs w:val="24"/>
+        </w:rPr>
+        <w:t xml:space="preserve">The marks in tableau were created in such a way that the alignment of the title, </w:t>
+      </w:r>
+      <w:r>
+        <w:rPr>
+          <w:rFonts w:ascii="Times New Roman" w:hAnsi="Times New Roman" w:cs="Times New Roman"/>
+          <w:sz w:val="24"/>
+          <w:szCs w:val="24"/>
+        </w:rPr>
+        <w:t>bar chart, and weighted rating is consistent.</w:t>
+      </w:r>
+    </w:p>
+    <w:p>
+      <w:pPr>
+        <w:jc w:val="both"/>
+        <w:rPr>
+          <w:rFonts w:ascii="Times New Roman" w:hAnsi="Times New Roman" w:cs="Times New Roman"/>
+          <w:sz w:val="24"/>
+          <w:szCs w:val="24"/>
+        </w:rPr>
+      </w:pPr>
+      <w:r>
+        <w:rPr>
+          <w:rFonts w:ascii="Times New Roman" w:hAnsi="Times New Roman" w:cs="Times New Roman"/>
+          <w:noProof/>
+          <w:sz w:val="24"/>
+          <w:szCs w:val="24"/>
+        </w:rPr>
+        <w:drawing>
+          <wp:anchor distT="0" distB="0" distL="114300" distR="114300" simplePos="0" relativeHeight="251658240" behindDoc="0" locked="0" layoutInCell="1" allowOverlap="1" wp14:anchorId="37A87671" wp14:editId="1B1DB33E">
+            <wp:simplePos x="0" y="0"/>
+            <wp:positionH relativeFrom="column">
+              <wp:posOffset>137160</wp:posOffset>
+            </wp:positionH>
+            <wp:positionV relativeFrom="paragraph">
+              <wp:posOffset>3810</wp:posOffset>
+            </wp:positionV>
+            <wp:extent cx="1322070" cy="4659630"/>
+            <wp:effectExtent l="0" t="0" r="0" b="7620"/>
+            <wp:wrapSquare wrapText="bothSides"/>
+            <wp:docPr id="2" name="Picture 2"/>
+            <wp:cNvGraphicFramePr>
+              <a:graphicFrameLocks xmlns:a="http://schemas.openxmlformats.org/drawingml/2006/main" noChangeAspect="1"/>
+            </wp:cNvGraphicFramePr>
+            <a:graphic xmlns:a="http://schemas.openxmlformats.org/drawingml/2006/main">
+              <a:graphicData uri="http://schemas.openxmlformats.org/drawingml/2006/picture">
+                <pic:pic xmlns:pic="http://schemas.openxmlformats.org/drawingml/2006/picture">
+                  <pic:nvPicPr>
+                    <pic:cNvPr id="0" name="Picture 3"/>
+                    <pic:cNvPicPr>
+                      <a:picLocks noChangeAspect="1" noChangeArrowheads="1"/>
+                    </pic:cNvPicPr>
+                  </pic:nvPicPr>
+                  <pic:blipFill>
+                    <a:blip r:embed="rId6" cstate="print">
+                      <a:extLst>
+                        <a:ext uri="{28A0092B-C50C-407E-A947-70E740481C1C}">
+                          <a14:useLocalDpi xmlns:a14="http://schemas.microsoft.com/office/drawing/2010/main" val="0"/>
+                        </a:ext>
+                      </a:extLst>
+                    </a:blip>
+                    <a:srcRect/>
+                    <a:stretch>
+                      <a:fillRect/>
+                    </a:stretch>
+                  </pic:blipFill>
+                  <pic:spPr bwMode="auto">
+                    <a:xfrm>
+                      <a:off x="0" y="0"/>
+                      <a:ext cx="1322070" cy="4659630"/>
+                    </a:xfrm>
+                    <a:prstGeom prst="rect">
+                      <a:avLst/>
+                    </a:prstGeom>
+                    <a:noFill/>
+                    <a:ln>
+                      <a:noFill/>
+                    </a:ln>
+                  </pic:spPr>
+                </pic:pic>
+              </a:graphicData>
+            </a:graphic>
+          </wp:anchor>
+        </w:drawing>
+      </w:r>
+    </w:p>
+    <w:p>
+      <w:pPr>
+        <w:ind w:left="360"/>
+        <w:jc w:val="both"/>
+        <w:rPr>
+          <w:rFonts w:ascii="Times New Roman" w:hAnsi="Times New Roman" w:cs="Times New Roman"/>
+          <w:sz w:val="24"/>
+          <w:szCs w:val="24"/>
+        </w:rPr>
+      </w:pPr>
+      <w:r>
+        <w:rPr>
+          <w:rFonts w:ascii="Times New Roman" w:hAnsi="Times New Roman" w:cs="Times New Roman"/>
+          <w:sz w:val="24"/>
+          <w:szCs w:val="24"/>
+        </w:rPr>
+        <w:t>Next page shows the chart created.</w:t>
+      </w:r>
     </w:p>
     <w:sectPr>
       <w:pgSz w:w="12240" w:h="15840"/>

--- a/Top rated movies/Write up.docx
+++ b/Top rated movies/Write up.docx
@@ -1062,8 +1062,6 @@
         </w:rPr>
         <w:t>How the data understanding, cleaning, and design was approached:</w:t>
       </w:r>
-      <w:bookmarkStart w:id="1" w:name="_GoBack"/>
-      <w:bookmarkEnd w:id="1"/>
     </w:p>
     <w:p>
       <w:pPr>
@@ -1529,18 +1527,49 @@
       <w:r>
         <w:rPr>
           <w:rFonts w:ascii="Times New Roman" w:hAnsi="Times New Roman" w:cs="Times New Roman"/>
+          <w:sz w:val="24"/>
+          <w:szCs w:val="24"/>
+        </w:rPr>
+        <w:t xml:space="preserve">The marks in tableau were created in such a way that the alignment of the title, </w:t>
+      </w:r>
+      <w:r>
+        <w:rPr>
+          <w:rFonts w:ascii="Times New Roman" w:hAnsi="Times New Roman" w:cs="Times New Roman"/>
+          <w:sz w:val="24"/>
+          <w:szCs w:val="24"/>
+        </w:rPr>
+        <w:t>bar chart, and weighted rating is consistent.</w:t>
+      </w:r>
+    </w:p>
+    <w:p>
+      <w:pPr>
+        <w:pStyle w:val="ListParagraph"/>
+        <w:numPr>
+          <w:ilvl w:val="0"/>
+          <w:numId w:val="1"/>
+        </w:numPr>
+        <w:jc w:val="both"/>
+        <w:rPr>
+          <w:rFonts w:ascii="Times New Roman" w:hAnsi="Times New Roman" w:cs="Times New Roman"/>
+          <w:sz w:val="24"/>
+          <w:szCs w:val="24"/>
+        </w:rPr>
+      </w:pPr>
+      <w:r>
+        <w:rPr>
+          <w:rFonts w:ascii="Times New Roman" w:hAnsi="Times New Roman" w:cs="Times New Roman"/>
           <w:noProof/>
           <w:sz w:val="24"/>
           <w:szCs w:val="24"/>
         </w:rPr>
         <w:drawing>
-          <wp:anchor distT="0" distB="0" distL="114300" distR="114300" simplePos="0" relativeHeight="251659264" behindDoc="0" locked="0" layoutInCell="1" allowOverlap="1" wp14:anchorId="5B5818A3" wp14:editId="1B4BDA5E">
+          <wp:anchor distT="0" distB="0" distL="114300" distR="114300" simplePos="0" relativeHeight="251659264" behindDoc="0" locked="0" layoutInCell="1" allowOverlap="1" wp14:anchorId="5B5818A3" wp14:editId="26809556">
             <wp:simplePos x="0" y="0"/>
             <wp:positionH relativeFrom="column">
-              <wp:posOffset>1482090</wp:posOffset>
+              <wp:posOffset>1478280</wp:posOffset>
             </wp:positionH>
             <wp:positionV relativeFrom="paragraph">
-              <wp:posOffset>528955</wp:posOffset>
+              <wp:posOffset>509270</wp:posOffset>
             </wp:positionV>
             <wp:extent cx="4598670" cy="662940"/>
             <wp:effectExtent l="0" t="0" r="0" b="3810"/>
@@ -1596,15 +1625,7 @@
           <w:sz w:val="24"/>
           <w:szCs w:val="24"/>
         </w:rPr>
-        <w:t xml:space="preserve">The marks in tableau were created in such a way that the alignment of the title, </w:t>
-      </w:r>
-      <w:r>
-        <w:rPr>
-          <w:rFonts w:ascii="Times New Roman" w:hAnsi="Times New Roman" w:cs="Times New Roman"/>
-          <w:sz w:val="24"/>
-          <w:szCs w:val="24"/>
-        </w:rPr>
-        <w:t>bar chart, and weighted rating is consistent.</w:t>
+        <w:t>Custom shapes were created to show the images that are seen on the left side column of the visualization.</w:t>
       </w:r>
     </w:p>
     <w:p>
@@ -1697,7 +1718,17 @@
           <w:sz w:val="24"/>
           <w:szCs w:val="24"/>
         </w:rPr>
-        <w:t>Next page shows the chart created.</w:t>
+        <w:t>Next page sh</w:t>
+      </w:r>
+      <w:bookmarkStart w:id="1" w:name="_GoBack"/>
+      <w:bookmarkEnd w:id="1"/>
+      <w:r>
+        <w:rPr>
+          <w:rFonts w:ascii="Times New Roman" w:hAnsi="Times New Roman" w:cs="Times New Roman"/>
+          <w:sz w:val="24"/>
+          <w:szCs w:val="24"/>
+        </w:rPr>
+        <w:t>ows the chart created.</w:t>
       </w:r>
     </w:p>
     <w:sectPr>
